--- a/ReadMe.docx
+++ b/ReadMe.docx
@@ -14,6 +14,9 @@
           <w:szCs w:val="56"/>
         </w:rPr>
       </w:pPr>
+      <w:bookmarkStart w:id="0" w:name="OLE_LINK15"/>
+      <w:bookmarkStart w:id="1" w:name="OLE_LINK16"/>
+      <w:bookmarkStart w:id="2" w:name="_GoBack"/>
       <w:proofErr w:type="spellStart"/>
       <w:r>
         <w:rPr>
@@ -23,8 +26,11 @@
           <w:sz w:val="56"/>
           <w:szCs w:val="56"/>
         </w:rPr>
-        <w:t>Shary</w:t>
-      </w:r>
+        <w:t>Shahry</w:t>
+      </w:r>
+      <w:bookmarkEnd w:id="0"/>
+      <w:bookmarkEnd w:id="1"/>
+      <w:bookmarkEnd w:id="2"/>
       <w:proofErr w:type="spellEnd"/>
       <w:r>
         <w:rPr>
@@ -76,8 +82,8 @@
           <w:rtl/>
         </w:rPr>
       </w:pPr>
-      <w:bookmarkStart w:id="0" w:name="OLE_LINK13"/>
-      <w:bookmarkStart w:id="1" w:name="OLE_LINK14"/>
+      <w:bookmarkStart w:id="3" w:name="OLE_LINK13"/>
+      <w:bookmarkStart w:id="4" w:name="OLE_LINK14"/>
       <w:r>
         <w:rPr>
           <w:rFonts w:ascii="TimesNewRomanPSMT" w:hAnsi="TimesNewRomanPSMT" w:cs="TimesNewRomanPSMT"/>
@@ -119,8 +125,8 @@
         <w:t>.</w:t>
       </w:r>
     </w:p>
-    <w:bookmarkEnd w:id="0"/>
-    <w:bookmarkEnd w:id="1"/>
+    <w:bookmarkEnd w:id="3"/>
+    <w:bookmarkEnd w:id="4"/>
     <w:p>
       <w:pPr>
         <w:pStyle w:val="NormalWeb"/>
@@ -278,8 +284,8 @@
         <w:t xml:space="preserve">: for creating the network layer. </w:t>
       </w:r>
     </w:p>
-    <w:bookmarkStart w:id="2" w:name="OLE_LINK1"/>
-    <w:bookmarkStart w:id="3" w:name="OLE_LINK2"/>
+    <w:bookmarkStart w:id="5" w:name="OLE_LINK1"/>
+    <w:bookmarkStart w:id="6" w:name="OLE_LINK2"/>
     <w:p>
       <w:pPr>
         <w:pStyle w:val="NormalWeb"/>
@@ -340,10 +346,10 @@
         <w:t xml:space="preserve">: for getting image data. </w:t>
       </w:r>
     </w:p>
-    <w:bookmarkStart w:id="4" w:name="OLE_LINK9"/>
-    <w:bookmarkStart w:id="5" w:name="OLE_LINK10"/>
-    <w:bookmarkEnd w:id="2"/>
-    <w:bookmarkEnd w:id="3"/>
+    <w:bookmarkStart w:id="7" w:name="OLE_LINK9"/>
+    <w:bookmarkStart w:id="8" w:name="OLE_LINK10"/>
+    <w:bookmarkEnd w:id="5"/>
+    <w:bookmarkEnd w:id="6"/>
     <w:p>
       <w:pPr>
         <w:pStyle w:val="NormalWeb"/>
@@ -404,8 +410,8 @@
         <w:t xml:space="preserve">: for creating rating views. </w:t>
       </w:r>
     </w:p>
-    <w:bookmarkEnd w:id="4"/>
-    <w:bookmarkEnd w:id="5"/>
+    <w:bookmarkEnd w:id="7"/>
+    <w:bookmarkEnd w:id="8"/>
     <w:p>
       <w:pPr>
         <w:pStyle w:val="NormalWeb"/>
@@ -475,8 +481,6 @@
         </w:rPr>
         <w:t>procedure</w:t>
       </w:r>
-      <w:bookmarkStart w:id="6" w:name="_GoBack"/>
-      <w:bookmarkEnd w:id="6"/>
       <w:r>
         <w:rPr>
           <w:rFonts w:ascii="TimesNewRomanPSMT" w:hAnsi="TimesNewRomanPSMT" w:cs="TimesNewRomanPSMT"/>
